--- a/django.docx
+++ b/django.docx
@@ -331,8 +331,6 @@
       <w:r>
         <w:t>------------------------------------------------------------------------------------------------------------------------------</w:t>
       </w:r>
-      <w:bookmarkStart w:id="0" w:name="_GoBack"/>
-      <w:bookmarkEnd w:id="0"/>
     </w:p>
     <w:p>
       <w:pPr>
@@ -1295,6 +1293,25 @@
         </w:drawing>
       </w:r>
     </w:p>
+    <w:p>
+      <w:r>
+        <w:t>GDAL PARA WINDOWS</w:t>
+      </w:r>
+    </w:p>
+    <w:p>
+      <w:hyperlink r:id="rId20" w:history="1">
+        <w:r>
+          <w:rPr>
+            <w:rStyle w:val="Hipervnculo"/>
+          </w:rPr>
+          <w:t>https://sandbox.idre.ucla.edu/sandbox/tutorials/installing-gdal-for-windows</w:t>
+        </w:r>
+      </w:hyperlink>
+    </w:p>
+    <w:p>
+      <w:bookmarkStart w:id="0" w:name="_GoBack"/>
+      <w:bookmarkEnd w:id="0"/>
+    </w:p>
     <w:sectPr>
       <w:pgSz w:w="11906" w:h="16838"/>
       <w:pgMar w:top="1417" w:right="1701" w:bottom="1417" w:left="1701" w:header="708" w:footer="708" w:gutter="0"/>
@@ -1654,27 +1671,9 @@
   </w:num>
   <w:num w:numId="4">
     <w:abstractNumId w:val="2"/>
-    <w:lvlOverride w:ilvl="0"/>
-    <w:lvlOverride w:ilvl="1"/>
-    <w:lvlOverride w:ilvl="2"/>
-    <w:lvlOverride w:ilvl="3"/>
-    <w:lvlOverride w:ilvl="4"/>
-    <w:lvlOverride w:ilvl="5"/>
-    <w:lvlOverride w:ilvl="6"/>
-    <w:lvlOverride w:ilvl="7"/>
-    <w:lvlOverride w:ilvl="8"/>
   </w:num>
   <w:num w:numId="5">
     <w:abstractNumId w:val="1"/>
-    <w:lvlOverride w:ilvl="0"/>
-    <w:lvlOverride w:ilvl="1"/>
-    <w:lvlOverride w:ilvl="2"/>
-    <w:lvlOverride w:ilvl="3"/>
-    <w:lvlOverride w:ilvl="4"/>
-    <w:lvlOverride w:ilvl="5"/>
-    <w:lvlOverride w:ilvl="6"/>
-    <w:lvlOverride w:ilvl="7"/>
-    <w:lvlOverride w:ilvl="8"/>
   </w:num>
 </w:numbering>
 </file>

--- a/django.docx
+++ b/django.docx
@@ -1308,6 +1308,66 @@
         </w:r>
       </w:hyperlink>
     </w:p>
+    <w:p>
+      <w:r>
+        <w:t>LISTA, DETALLE Y PAGINACION DE LIBROS</w:t>
+      </w:r>
+    </w:p>
+    <w:p>
+      <w:hyperlink r:id="rId21" w:anchor="p%C3%A1gina_de_lista_de_libros" w:history="1">
+        <w:r>
+          <w:rPr>
+            <w:rStyle w:val="Hipervnculo"/>
+          </w:rPr>
+          <w:t>https://developer.mozilla.org/es/docs/Learn/Server-side/Django/Generic_views#p%C3%A1gina_de_lista_de_libros</w:t>
+        </w:r>
+      </w:hyperlink>
+      <w:r>
+        <w:t xml:space="preserve"> </w:t>
+      </w:r>
+    </w:p>
+    <w:p>
+      <w:r>
+        <w:t>OAAAAAAAAAAAAAAAAA</w:t>
+      </w:r>
+    </w:p>
+    <w:p>
+      <w:pPr>
+        <w:rPr>
+          <w:rStyle w:val="Hipervnculo"/>
+        </w:rPr>
+      </w:pPr>
+      <w:hyperlink r:id="rId22" w:history="1">
+        <w:r>
+          <w:rPr>
+            <w:rStyle w:val="Hipervnculo"/>
+          </w:rPr>
+          <w:t>https://developer.mozilla.org/en-US/docs/Learn/Server-side/Django/Tutorial_local_library_website</w:t>
+        </w:r>
+      </w:hyperlink>
+      <w:r>
+        <w:rPr>
+          <w:rStyle w:val="Hipervnculo"/>
+        </w:rPr>
+        <w:t xml:space="preserve"> </w:t>
+      </w:r>
+    </w:p>
+    <w:p>
+      <w:r>
+        <w:t>VALIDACION</w:t>
+      </w:r>
+    </w:p>
+    <w:p>
+      <w:hyperlink r:id="rId23" w:history="1">
+        <w:r>
+          <w:rPr>
+            <w:rStyle w:val="Hipervnculo"/>
+          </w:rPr>
+          <w:t>https://www.geeksforgeeks.org/python-form-validation-using-django/</w:t>
+        </w:r>
+      </w:hyperlink>
+    </w:p>
+    <w:p/>
     <w:p>
       <w:bookmarkStart w:id="0" w:name="_GoBack"/>
       <w:bookmarkEnd w:id="0"/>
